--- a/Архитектура/Масштабируемость приложений на платформе AF5.docx
+++ b/Архитектура/Масштабируемость приложений на платформе AF5.docx
@@ -44,7 +44,6 @@
                 <w:rFonts w:ascii="Cambria" w:hAnsi="Cambria" w:cs="Times New Roman"/>
               </w:rPr>
             </w:pPr>
-            <w:proofErr w:type="spellStart"/>
             <w:r>
               <w:rPr>
                 <w:rFonts w:ascii="Cambria" w:hAnsi="Cambria" w:cs="Times New Roman"/>
@@ -52,7 +51,6 @@
               </w:rPr>
               <w:t>ИнтерТраст</w:t>
             </w:r>
-            <w:proofErr w:type="spellEnd"/>
           </w:p>
         </w:tc>
       </w:tr>
@@ -162,23 +160,13 @@
                 <w:lang w:val="ru-RU"/>
               </w:rPr>
             </w:pPr>
-            <w:proofErr w:type="spellStart"/>
             <w:r>
               <w:rPr>
                 <w:rFonts w:cs="Times New Roman"/>
                 <w:color w:val="4F81BD"/>
                 <w:lang w:val="ru-RU"/>
               </w:rPr>
-              <w:t>Митавский</w:t>
-            </w:r>
-            <w:proofErr w:type="spellEnd"/>
-            <w:r>
-              <w:rPr>
-                <w:rFonts w:cs="Times New Roman"/>
-                <w:color w:val="4F81BD"/>
-                <w:lang w:val="ru-RU"/>
-              </w:rPr>
-              <w:t xml:space="preserve"> Д. В.</w:t>
+              <w:t>Митавский Д. В.</w:t>
             </w:r>
           </w:p>
           <w:p>
@@ -245,8 +233,6 @@
             <w:t>Содержание</w:t>
           </w:r>
         </w:p>
-        <w:bookmarkStart w:id="0" w:name="_GoBack"/>
-        <w:bookmarkEnd w:id="0"/>
         <w:p>
           <w:pPr>
             <w:pStyle w:val="11"/>
@@ -1662,7 +1648,7 @@
         <w:pStyle w:val="1"/>
         <w:jc w:val="both"/>
       </w:pPr>
-      <w:bookmarkStart w:id="1" w:name="_Toc420675327"/>
+      <w:bookmarkStart w:id="0" w:name="_Toc420675327"/>
       <w:r>
         <w:lastRenderedPageBreak/>
         <w:t xml:space="preserve">Кластеризация </w:t>
@@ -1679,34 +1665,24 @@
         </w:rPr>
         <w:t>SQL</w:t>
       </w:r>
-      <w:bookmarkEnd w:id="1"/>
+      <w:bookmarkEnd w:id="0"/>
     </w:p>
     <w:p>
       <w:pPr>
         <w:jc w:val="both"/>
       </w:pPr>
       <w:r>
-        <w:t xml:space="preserve">В подавляющем большинстве случаев самым узким местом систем, построенных с использованием реляционных СУБД в качестве хранилища является само хранилище, особенно когда количество запросов слишком велико, или запросы требуют много времени для исполнения. В силу необходимости поддерживать </w:t>
-      </w:r>
-      <w:proofErr w:type="spellStart"/>
-      <w:r>
-        <w:t>транзакционность</w:t>
-      </w:r>
-      <w:proofErr w:type="spellEnd"/>
-      <w:r>
-        <w:t xml:space="preserve"> и целостность данных, реляционные СУБД с большим трудом поддаются кластеризации</w:t>
+        <w:t>В подавляющем большинстве случаев самым узким местом систем, построенных с использованием реляционных СУБД в качестве хранилища является само хранилище, особенно когда количество запросов слишком велико, или запросы требуют много времени для исполнения. В силу необходимости поддерживать транзакционность и целостность данных, реляционные СУБД с большим трудом поддаются кластеризации</w:t>
       </w:r>
       <w:r>
         <w:t xml:space="preserve"> и </w:t>
       </w:r>
-      <w:proofErr w:type="spellStart"/>
       <w:r>
         <w:rPr>
           <w:lang w:val="en-US"/>
         </w:rPr>
         <w:t>Postgres</w:t>
       </w:r>
-      <w:proofErr w:type="spellEnd"/>
       <w:r>
         <w:t xml:space="preserve"> </w:t>
       </w:r>
@@ -1722,7 +1698,7 @@
         <w:pStyle w:val="2"/>
         <w:jc w:val="both"/>
       </w:pPr>
-      <w:bookmarkStart w:id="2" w:name="_Toc420675328"/>
+      <w:bookmarkStart w:id="1" w:name="_Toc420675328"/>
       <w:r>
         <w:t>Асинхронная репликация</w:t>
       </w:r>
@@ -1744,7 +1720,7 @@
         </w:rPr>
         <w:t>SLAVE</w:t>
       </w:r>
-      <w:bookmarkEnd w:id="2"/>
+      <w:bookmarkEnd w:id="1"/>
     </w:p>
     <w:p>
       <w:pPr>
@@ -1789,14 +1765,12 @@
       <w:r>
         <w:t xml:space="preserve"> </w:t>
       </w:r>
-      <w:proofErr w:type="spellStart"/>
       <w:r>
         <w:rPr>
           <w:lang w:val="en-US"/>
         </w:rPr>
         <w:t>pgpool</w:t>
       </w:r>
-      <w:proofErr w:type="spellEnd"/>
       <w:r>
         <w:t>-</w:t>
       </w:r>
@@ -1829,7 +1803,7 @@
       <w:r>
         <w:t>или встроенную потоковую (</w:t>
       </w:r>
-      <w:hyperlink r:id="rId6" w:history="1">
+      <w:hyperlink r:id="rId6" w:anchor="STREAMING-REPLICATION" w:history="1">
         <w:r>
           <w:rPr>
             <w:rStyle w:val="a7"/>
@@ -1840,7 +1814,7 @@
       <w:r>
         <w:t>) или каскадную (</w:t>
       </w:r>
-      <w:hyperlink r:id="rId7" w:history="1">
+      <w:hyperlink r:id="rId7" w:anchor="CASCADING-REPLICATION" w:history="1">
         <w:r>
           <w:rPr>
             <w:rStyle w:val="a7"/>
@@ -1882,11 +1856,8 @@
     <w:p>
       <w:pPr>
         <w:pStyle w:val="2"/>
-        <w:rPr>
-          <w:lang w:val="en-US"/>
-        </w:rPr>
-      </w:pPr>
-      <w:bookmarkStart w:id="3" w:name="_Toc420675329"/>
+      </w:pPr>
+      <w:bookmarkStart w:id="2" w:name="_Toc420675329"/>
       <w:r>
         <w:t xml:space="preserve">Синхронная репликация </w:t>
       </w:r>
@@ -1894,9 +1865,18 @@
         <w:rPr>
           <w:lang w:val="en-US"/>
         </w:rPr>
-        <w:t>MASTER-SLAVE</w:t>
-      </w:r>
-      <w:bookmarkEnd w:id="3"/>
+        <w:t>MASTER</w:t>
+      </w:r>
+      <w:r>
+        <w:t>-</w:t>
+      </w:r>
+      <w:r>
+        <w:rPr>
+          <w:lang w:val="en-US"/>
+        </w:rPr>
+        <w:t>SLAVE</w:t>
+      </w:r>
+      <w:bookmarkEnd w:id="2"/>
     </w:p>
     <w:p>
       <w:pPr>
@@ -1916,14 +1896,12 @@
       <w:r>
         <w:t xml:space="preserve">В качестве решения можно выбрать </w:t>
       </w:r>
-      <w:proofErr w:type="spellStart"/>
       <w:r>
         <w:rPr>
           <w:lang w:val="en-US"/>
         </w:rPr>
         <w:t>pgpool</w:t>
       </w:r>
-      <w:proofErr w:type="spellEnd"/>
       <w:r>
         <w:t>-</w:t>
       </w:r>
@@ -1951,7 +1929,7 @@
         </w:rPr>
         <w:t xml:space="preserve"> (</w:t>
       </w:r>
-      <w:hyperlink r:id="rId8" w:history="1">
+      <w:hyperlink r:id="rId8" w:anchor="SYNCHRONOUS-REPLICATION" w:history="1">
         <w:r>
           <w:rPr>
             <w:rStyle w:val="a7"/>
@@ -2121,7 +2099,7 @@
         <w:pStyle w:val="2"/>
         <w:jc w:val="both"/>
       </w:pPr>
-      <w:bookmarkStart w:id="4" w:name="_Toc420675330"/>
+      <w:bookmarkStart w:id="3" w:name="_Toc420675330"/>
       <w:r>
         <w:t xml:space="preserve">Асинхронная репликация </w:t>
       </w:r>
@@ -2140,7 +2118,7 @@
         </w:rPr>
         <w:t>MASTER</w:t>
       </w:r>
-      <w:bookmarkEnd w:id="4"/>
+      <w:bookmarkEnd w:id="3"/>
     </w:p>
     <w:p>
       <w:pPr>
@@ -2161,14 +2139,12 @@
       <w:r>
         <w:t xml:space="preserve"> Такое решение предоставляет </w:t>
       </w:r>
-      <w:proofErr w:type="spellStart"/>
       <w:r>
         <w:rPr>
           <w:lang w:val="en-US"/>
         </w:rPr>
         <w:t>Bucardo</w:t>
       </w:r>
-      <w:proofErr w:type="spellEnd"/>
       <w:r>
         <w:t xml:space="preserve"> (</w:t>
       </w:r>
@@ -2186,7 +2162,6 @@
           </w:rPr>
           <w:t>://</w:t>
         </w:r>
-        <w:proofErr w:type="spellStart"/>
         <w:r>
           <w:rPr>
             <w:rStyle w:val="a7"/>
@@ -2194,7 +2169,6 @@
           </w:rPr>
           <w:t>bucardo</w:t>
         </w:r>
-        <w:proofErr w:type="spellEnd"/>
         <w:r>
           <w:rPr>
             <w:rStyle w:val="a7"/>
@@ -2252,11 +2226,8 @@
       <w:pPr>
         <w:pStyle w:val="2"/>
         <w:jc w:val="both"/>
-        <w:rPr>
-          <w:lang w:val="en-US"/>
-        </w:rPr>
-      </w:pPr>
-      <w:bookmarkStart w:id="5" w:name="_Toc420675331"/>
+      </w:pPr>
+      <w:bookmarkStart w:id="4" w:name="_Toc420675331"/>
       <w:r>
         <w:t xml:space="preserve">Синхронная репликация </w:t>
       </w:r>
@@ -2275,7 +2246,7 @@
         </w:rPr>
         <w:t>MASTER</w:t>
       </w:r>
-      <w:bookmarkEnd w:id="5"/>
+      <w:bookmarkEnd w:id="4"/>
     </w:p>
     <w:p>
       <w:pPr>
@@ -2287,14 +2258,12 @@
       <w:r>
         <w:t xml:space="preserve"> </w:t>
       </w:r>
-      <w:proofErr w:type="spellStart"/>
       <w:r>
         <w:rPr>
           <w:lang w:val="en-US"/>
         </w:rPr>
         <w:t>Postgres</w:t>
       </w:r>
-      <w:proofErr w:type="spellEnd"/>
       <w:r>
         <w:t xml:space="preserve"> </w:t>
       </w:r>
@@ -2321,7 +2290,6 @@
           </w:rPr>
           <w:t>://</w:t>
         </w:r>
-        <w:proofErr w:type="spellStart"/>
         <w:r>
           <w:rPr>
             <w:rStyle w:val="a7"/>
@@ -2329,7 +2297,6 @@
           </w:rPr>
           <w:t>sourceforge</w:t>
         </w:r>
-        <w:proofErr w:type="spellEnd"/>
         <w:r>
           <w:rPr>
             <w:rStyle w:val="a7"/>
@@ -2362,7 +2329,6 @@
           </w:rPr>
           <w:t>/</w:t>
         </w:r>
-        <w:proofErr w:type="spellStart"/>
         <w:r>
           <w:rPr>
             <w:rStyle w:val="a7"/>
@@ -2370,7 +2336,6 @@
           </w:rPr>
           <w:t>postgres</w:t>
         </w:r>
-        <w:proofErr w:type="spellEnd"/>
         <w:r>
           <w:rPr>
             <w:rStyle w:val="a7"/>
@@ -2412,11 +2377,8 @@
       <w:pPr>
         <w:pStyle w:val="1"/>
         <w:jc w:val="both"/>
-        <w:rPr>
-          <w:lang w:val="en-US"/>
-        </w:rPr>
-      </w:pPr>
-      <w:bookmarkStart w:id="6" w:name="_Toc420675332"/>
+      </w:pPr>
+      <w:bookmarkStart w:id="5" w:name="_Toc420675332"/>
       <w:r>
         <w:lastRenderedPageBreak/>
         <w:t>Кластеризация</w:t>
@@ -2430,7 +2392,7 @@
         </w:rPr>
         <w:t>JBoss</w:t>
       </w:r>
-      <w:bookmarkEnd w:id="6"/>
+      <w:bookmarkEnd w:id="5"/>
     </w:p>
     <w:p>
       <w:pPr>
@@ -2478,15 +2440,7 @@
         <w:jc w:val="both"/>
       </w:pPr>
       <w:r>
-        <w:t>CM5\</w:t>
-      </w:r>
-      <w:proofErr w:type="gramStart"/>
-      <w:r>
-        <w:t>Инфра проекта</w:t>
-      </w:r>
-      <w:proofErr w:type="gramEnd"/>
-      <w:r>
-        <w:t>\Настройка JMS под JBoss 7.1.1.docx</w:t>
+        <w:t>CM5\Инфра проекта\Настройка JMS под JBoss 7.1.1.docx</w:t>
       </w:r>
       <w:r>
         <w:t xml:space="preserve">, </w:t>
@@ -2497,15 +2451,7 @@
         <w:jc w:val="both"/>
       </w:pPr>
       <w:r>
-        <w:t>CM5\</w:t>
-      </w:r>
-      <w:proofErr w:type="gramStart"/>
-      <w:r>
-        <w:t>Инфра проекта</w:t>
-      </w:r>
-      <w:proofErr w:type="gramEnd"/>
-      <w:r>
-        <w:t>\Настройка JMS под JBoss EAP 6.2.docx</w:t>
+        <w:t>CM5\Инфра проекта\Настройка JMS под JBoss EAP 6.2.docx</w:t>
       </w:r>
     </w:p>
     <w:p>
@@ -2526,7 +2472,7 @@
         <w:pStyle w:val="1"/>
         <w:jc w:val="both"/>
       </w:pPr>
-      <w:bookmarkStart w:id="7" w:name="_Toc420675333"/>
+      <w:bookmarkStart w:id="6" w:name="_Toc420675333"/>
       <w:r>
         <w:lastRenderedPageBreak/>
         <w:t>Тюнинг</w:t>
@@ -2552,94 +2498,85 @@
       <w:r>
         <w:t>5</w:t>
       </w:r>
+      <w:bookmarkEnd w:id="6"/>
+    </w:p>
+    <w:p>
+      <w:pPr>
+        <w:pStyle w:val="2"/>
+      </w:pPr>
+      <w:bookmarkStart w:id="7" w:name="_Toc420675334"/>
+      <w:r>
+        <w:t>Транзакционный кэш</w:t>
+      </w:r>
       <w:bookmarkEnd w:id="7"/>
     </w:p>
     <w:p>
+      <w:r>
+        <w:t xml:space="preserve">Для оптимизации производительности кэш уровня транзакции должен быть подключен (по умолчанию это так). В целях отладки его можно отключить в файле </w:t>
+      </w:r>
+      <w:r>
+        <w:rPr>
+          <w:lang w:val="en-US"/>
+        </w:rPr>
+        <w:t>server</w:t>
+      </w:r>
+      <w:r>
+        <w:t>.</w:t>
+      </w:r>
+      <w:r>
+        <w:rPr>
+          <w:lang w:val="en-US"/>
+        </w:rPr>
+        <w:t>properties</w:t>
+      </w:r>
+      <w:r>
+        <w:t>,</w:t>
+      </w:r>
+      <w:r>
+        <w:t xml:space="preserve"> указав следующую настройку:</w:t>
+      </w:r>
+    </w:p>
+    <w:p>
+      <w:pPr>
+        <w:rPr>
+          <w:b/>
+        </w:rPr>
+      </w:pPr>
+      <w:r>
+        <w:rPr>
+          <w:b/>
+        </w:rPr>
+        <w:t xml:space="preserve">cache.domainObject.enabled = </w:t>
+      </w:r>
+      <w:r>
+        <w:rPr>
+          <w:b/>
+          <w:lang w:val="en-US"/>
+        </w:rPr>
+        <w:t>false</w:t>
+      </w:r>
+    </w:p>
+    <w:p>
       <w:pPr>
         <w:pStyle w:val="2"/>
       </w:pPr>
-      <w:bookmarkStart w:id="8" w:name="_Toc420675334"/>
-      <w:r>
-        <w:t>Транзакционный кэш</w:t>
+      <w:bookmarkStart w:id="8" w:name="_Toc420675335"/>
+      <w:r>
+        <w:t xml:space="preserve">Кэш разобранных </w:t>
+      </w:r>
+      <w:r>
+        <w:rPr>
+          <w:lang w:val="en-US"/>
+        </w:rPr>
+        <w:t>SQL</w:t>
+      </w:r>
+      <w:r>
+        <w:t>-запросов</w:t>
+      </w:r>
+      <w:r>
+        <w:t xml:space="preserve"> коллекций</w:t>
       </w:r>
       <w:bookmarkEnd w:id="8"/>
-    </w:p>
-    <w:p>
-      <w:r>
-        <w:t xml:space="preserve">Для оптимизации производительности кэш уровня транзакции должен быть подключен (по умолчанию это так). В целях отладки его можно отключить в файле </w:t>
-      </w:r>
-      <w:r>
-        <w:rPr>
-          <w:lang w:val="en-US"/>
-        </w:rPr>
-        <w:t>server</w:t>
-      </w:r>
-      <w:r>
-        <w:t>.</w:t>
-      </w:r>
-      <w:r>
-        <w:rPr>
-          <w:lang w:val="en-US"/>
-        </w:rPr>
-        <w:t>properties</w:t>
-      </w:r>
-      <w:r>
-        <w:t>,</w:t>
-      </w:r>
-      <w:r>
-        <w:t xml:space="preserve"> указав следующую настройку:</w:t>
-      </w:r>
-    </w:p>
-    <w:p>
-      <w:pPr>
-        <w:rPr>
-          <w:b/>
-          <w:lang w:val="en-US"/>
-        </w:rPr>
-      </w:pPr>
-      <w:proofErr w:type="spellStart"/>
-      <w:r>
-        <w:rPr>
-          <w:b/>
-        </w:rPr>
-        <w:t>cache.domainObject.enabled</w:t>
-      </w:r>
-      <w:proofErr w:type="spellEnd"/>
-      <w:r>
-        <w:rPr>
-          <w:b/>
-        </w:rPr>
-        <w:t xml:space="preserve"> = </w:t>
-      </w:r>
-      <w:r>
-        <w:rPr>
-          <w:b/>
-          <w:lang w:val="en-US"/>
-        </w:rPr>
-        <w:t>false</w:t>
-      </w:r>
-    </w:p>
-    <w:p>
-      <w:pPr>
-        <w:pStyle w:val="2"/>
-      </w:pPr>
-      <w:bookmarkStart w:id="9" w:name="_Toc420675335"/>
-      <w:r>
-        <w:t xml:space="preserve">Кэш разобранных </w:t>
-      </w:r>
-      <w:r>
-        <w:rPr>
-          <w:lang w:val="en-US"/>
-        </w:rPr>
-        <w:t>SQL</w:t>
-      </w:r>
-      <w:r>
-        <w:t>-запросов</w:t>
-      </w:r>
-      <w:r>
-        <w:t xml:space="preserve"> коллекций</w:t>
-      </w:r>
-      <w:bookmarkEnd w:id="9"/>
     </w:p>
     <w:p>
       <w:r>
@@ -2784,7 +2721,7 @@
       <w:pPr>
         <w:pStyle w:val="2"/>
       </w:pPr>
-      <w:bookmarkStart w:id="10" w:name="_Toc420675336"/>
+      <w:bookmarkStart w:id="9" w:name="_Toc420675336"/>
       <w:r>
         <w:t xml:space="preserve">Настройка </w:t>
       </w:r>
@@ -2794,14 +2731,228 @@
       <w:r>
         <w:t xml:space="preserve"> СУБД</w:t>
       </w:r>
+      <w:bookmarkEnd w:id="9"/>
+    </w:p>
+    <w:p>
+      <w:pPr>
+        <w:jc w:val="both"/>
+      </w:pPr>
+      <w:r>
+        <w:t xml:space="preserve">Нагрузку на </w:t>
+      </w:r>
+      <w:r>
+        <w:rPr>
+          <w:lang w:val="en-US"/>
+        </w:rPr>
+        <w:t>Master</w:t>
+      </w:r>
+      <w:r>
+        <w:t xml:space="preserve"> можно снизить, если направить запросы коллекций или отчётов на зависимые базы. В случае синхронного </w:t>
+      </w:r>
+      <w:r>
+        <w:rPr>
+          <w:lang w:val="en-US"/>
+        </w:rPr>
+        <w:t>Master</w:t>
+      </w:r>
+      <w:r>
+        <w:t>-</w:t>
+      </w:r>
+      <w:r>
+        <w:rPr>
+          <w:lang w:val="en-US"/>
+        </w:rPr>
+        <w:t>Slave</w:t>
+      </w:r>
+      <w:r>
+        <w:t xml:space="preserve"> задумываться вообще не надо, можно просто перенаправить все коллекции и отчёты на зависимые сервера.</w:t>
+      </w:r>
+    </w:p>
+    <w:p>
+      <w:pPr>
+        <w:jc w:val="both"/>
+      </w:pPr>
+      <w:r>
+        <w:t xml:space="preserve">В случае асинхронного </w:t>
+      </w:r>
+      <w:r>
+        <w:rPr>
+          <w:lang w:val="en-US"/>
+        </w:rPr>
+        <w:t>Master</w:t>
+      </w:r>
+      <w:r>
+        <w:t>-</w:t>
+      </w:r>
+      <w:r>
+        <w:rPr>
+          <w:lang w:val="en-US"/>
+        </w:rPr>
+        <w:t>Slave</w:t>
+      </w:r>
+      <w:r>
+        <w:t xml:space="preserve"> </w:t>
+      </w:r>
+      <w:r>
+        <w:t>необходимо предварительно провести анализ и определить, какие коллекции и отчёты можно безопасно адресовать зависимым серверам.</w:t>
+      </w:r>
+    </w:p>
+    <w:p>
+      <w:pPr>
+        <w:jc w:val="both"/>
+      </w:pPr>
+      <w:r>
+        <w:t>Информацию по настройке множественных источников данных и перенаправлению коллекций и отчётов</w:t>
+      </w:r>
+      <w:r>
+        <w:t xml:space="preserve"> </w:t>
+      </w:r>
+      <w:r>
+        <w:t xml:space="preserve">на зависимые источники можно найти в документе </w:t>
+      </w:r>
+      <w:r>
+        <w:rPr>
+          <w:b/>
+          <w:lang w:val="en-US"/>
+        </w:rPr>
+        <w:t>Git</w:t>
+      </w:r>
+      <w:r>
+        <w:rPr>
+          <w:b/>
+        </w:rPr>
+        <w:t>/</w:t>
+      </w:r>
+      <w:r>
+        <w:rPr>
+          <w:b/>
+          <w:lang w:val="en-US"/>
+        </w:rPr>
+        <w:t>CM</w:t>
+      </w:r>
+      <w:r>
+        <w:rPr>
+          <w:b/>
+        </w:rPr>
+        <w:t>5/Архитектура/Поддержка множественных источников данных.</w:t>
+      </w:r>
+      <w:r>
+        <w:rPr>
+          <w:b/>
+          <w:lang w:val="en-US"/>
+        </w:rPr>
+        <w:t>odt</w:t>
+      </w:r>
+      <w:r>
+        <w:t>.</w:t>
+      </w:r>
+    </w:p>
+    <w:p>
+      <w:pPr>
+        <w:pStyle w:val="2"/>
+      </w:pPr>
+      <w:bookmarkStart w:id="10" w:name="_Toc420675337"/>
+      <w:r>
+        <w:t xml:space="preserve">Настройка индексов и оптимизация </w:t>
+      </w:r>
+      <w:r>
+        <w:rPr>
+          <w:lang w:val="en-US"/>
+        </w:rPr>
+        <w:t>SQL</w:t>
+      </w:r>
+      <w:r>
+        <w:t>-</w:t>
+      </w:r>
+      <w:r>
+        <w:t>запросов</w:t>
+      </w:r>
       <w:bookmarkEnd w:id="10"/>
     </w:p>
     <w:p>
+      <w:r>
+        <w:t xml:space="preserve">Для максимизации скорости работы, необходимо проанализировать медленные </w:t>
+      </w:r>
+      <w:r>
+        <w:rPr>
+          <w:lang w:val="en-US"/>
+        </w:rPr>
+        <w:t>SQL</w:t>
+      </w:r>
+      <w:r>
+        <w:t xml:space="preserve"> запросы приложений на платформе </w:t>
+      </w:r>
+      <w:r>
+        <w:rPr>
+          <w:lang w:val="en-US"/>
+        </w:rPr>
+        <w:t>AF</w:t>
+      </w:r>
+      <w:r>
+        <w:t>5</w:t>
+      </w:r>
+      <w:r>
+        <w:t xml:space="preserve"> и оптимизировать их, либо изменяя их структуру, либо индексируя доменные объекты</w:t>
+      </w:r>
+    </w:p>
+    <w:p>
+      <w:pPr>
+        <w:pStyle w:val="2"/>
+      </w:pPr>
+      <w:bookmarkStart w:id="11" w:name="_Toc420675338"/>
+      <w:r>
+        <w:rPr>
+          <w:lang w:val="en-US"/>
+        </w:rPr>
+        <w:t>API</w:t>
+      </w:r>
+      <w:r>
+        <w:t xml:space="preserve"> </w:t>
+      </w:r>
+      <w:r>
+        <w:t xml:space="preserve">платформы </w:t>
+      </w:r>
+      <w:r>
+        <w:rPr>
+          <w:lang w:val="en-US"/>
+        </w:rPr>
+        <w:t>AF</w:t>
+      </w:r>
+      <w:r>
+        <w:t>5</w:t>
+      </w:r>
+      <w:bookmarkEnd w:id="11"/>
+    </w:p>
+    <w:p>
       <w:pPr>
         <w:jc w:val="both"/>
-      </w:pPr>
-      <w:r>
-        <w:t xml:space="preserve">Нагрузку на </w:t>
+        <w:rPr>
+          <w:lang w:val="en-US"/>
+        </w:rPr>
+      </w:pPr>
+      <w:r>
+        <w:t xml:space="preserve">Платформа </w:t>
+      </w:r>
+      <w:r>
+        <w:rPr>
+          <w:lang w:val="en-US"/>
+        </w:rPr>
+        <w:t>AF</w:t>
+      </w:r>
+      <w:r>
+        <w:t>5</w:t>
+      </w:r>
+      <w:r>
+        <w:t xml:space="preserve"> предоставляет </w:t>
+      </w:r>
+      <w:r>
+        <w:rPr>
+          <w:lang w:val="en-US"/>
+        </w:rPr>
+        <w:t>API</w:t>
+      </w:r>
+      <w:r>
+        <w:t xml:space="preserve"> для того, чтобы отправить запрос на необходимый источник данных – принудительно на </w:t>
       </w:r>
       <w:r>
         <w:rPr>
@@ -2810,270 +2961,16 @@
         <w:t>Master</w:t>
       </w:r>
       <w:r>
-        <w:t xml:space="preserve"> можно снизить, если направить запросы коллекций или отчётов на зависимые базы. В случае синхронного </w:t>
-      </w:r>
-      <w:r>
-        <w:rPr>
-          <w:lang w:val="en-US"/>
-        </w:rPr>
-        <w:t>Master</w:t>
-      </w:r>
-      <w:r>
-        <w:t>-</w:t>
-      </w:r>
-      <w:r>
-        <w:rPr>
-          <w:lang w:val="en-US"/>
-        </w:rPr>
-        <w:t>Slave</w:t>
-      </w:r>
-      <w:r>
-        <w:t xml:space="preserve"> задумываться вообще не надо, можно просто перенаправить все коллекции и отчёты на зависимые сервера.</w:t>
-      </w:r>
-    </w:p>
-    <w:p>
-      <w:pPr>
-        <w:jc w:val="both"/>
-      </w:pPr>
-      <w:r>
-        <w:t xml:space="preserve">В случае асинхронного </w:t>
-      </w:r>
-      <w:r>
-        <w:rPr>
-          <w:lang w:val="en-US"/>
-        </w:rPr>
-        <w:t>Master</w:t>
-      </w:r>
-      <w:r>
-        <w:t>-</w:t>
-      </w:r>
-      <w:r>
-        <w:rPr>
-          <w:lang w:val="en-US"/>
-        </w:rPr>
-        <w:t>Slave</w:t>
-      </w:r>
-      <w:r>
-        <w:t xml:space="preserve"> </w:t>
-      </w:r>
-      <w:r>
-        <w:t>необходимо предварительно провести анализ и определить, какие коллекции и отчёты можно безопасно адресовать зависимым серверам.</w:t>
-      </w:r>
-    </w:p>
-    <w:p>
-      <w:pPr>
-        <w:jc w:val="both"/>
-      </w:pPr>
-      <w:r>
-        <w:t>Информацию по настройке множественных источников данных и перенаправлению коллекций и отчётов</w:t>
-      </w:r>
-      <w:r>
-        <w:t xml:space="preserve"> </w:t>
-      </w:r>
-      <w:r>
-        <w:t xml:space="preserve">на зависимые источники можно найти в документе </w:t>
-      </w:r>
-      <w:proofErr w:type="spellStart"/>
-      <w:r>
-        <w:rPr>
-          <w:b/>
-          <w:lang w:val="en-US"/>
-        </w:rPr>
-        <w:t>Git</w:t>
-      </w:r>
-      <w:proofErr w:type="spellEnd"/>
-      <w:r>
-        <w:rPr>
-          <w:b/>
-        </w:rPr>
-        <w:t>/</w:t>
-      </w:r>
-      <w:r>
-        <w:rPr>
-          <w:b/>
-          <w:lang w:val="en-US"/>
-        </w:rPr>
-        <w:t>CM</w:t>
-      </w:r>
-      <w:r>
-        <w:rPr>
-          <w:b/>
-        </w:rPr>
-        <w:t>5/Архитектура/Поддержка множественных источников данных.</w:t>
-      </w:r>
-      <w:proofErr w:type="spellStart"/>
-      <w:r>
-        <w:rPr>
-          <w:b/>
-          <w:lang w:val="en-US"/>
-        </w:rPr>
-        <w:t>odt</w:t>
-      </w:r>
-      <w:proofErr w:type="spellEnd"/>
-      <w:r>
-        <w:t>.</w:t>
-      </w:r>
-    </w:p>
-    <w:p>
-      <w:pPr>
-        <w:pStyle w:val="2"/>
-      </w:pPr>
-      <w:bookmarkStart w:id="11" w:name="_Toc420675337"/>
-      <w:r>
-        <w:t xml:space="preserve">Настройка индексов и оптимизация </w:t>
-      </w:r>
-      <w:r>
-        <w:rPr>
-          <w:lang w:val="en-US"/>
-        </w:rPr>
-        <w:t>SQL</w:t>
-      </w:r>
-      <w:r>
-        <w:t>-</w:t>
-      </w:r>
-      <w:r>
-        <w:t>запросов</w:t>
-      </w:r>
-      <w:bookmarkEnd w:id="11"/>
-    </w:p>
-    <w:p>
-      <w:r>
-        <w:t xml:space="preserve">Для максимизации скорости работы, необходимо проанализировать медленные </w:t>
-      </w:r>
-      <w:r>
-        <w:rPr>
-          <w:lang w:val="en-US"/>
-        </w:rPr>
-        <w:t>SQL</w:t>
-      </w:r>
-      <w:r>
-        <w:t xml:space="preserve"> запросы приложений на платформе </w:t>
-      </w:r>
-      <w:r>
-        <w:rPr>
-          <w:lang w:val="en-US"/>
-        </w:rPr>
-        <w:t>AF</w:t>
-      </w:r>
-      <w:r>
-        <w:t>5</w:t>
-      </w:r>
-      <w:r>
-        <w:t xml:space="preserve"> и оптимизировать их, либо изменяя их структуру, либо индексируя доменные объекты</w:t>
-      </w:r>
-    </w:p>
-    <w:p>
-      <w:pPr>
-        <w:pStyle w:val="2"/>
-      </w:pPr>
-      <w:bookmarkStart w:id="12" w:name="_Toc420675338"/>
-      <w:r>
-        <w:rPr>
-          <w:lang w:val="en-US"/>
-        </w:rPr>
-        <w:t>API</w:t>
-      </w:r>
-      <w:r>
-        <w:t xml:space="preserve"> </w:t>
-      </w:r>
-      <w:r>
-        <w:t xml:space="preserve">платформы </w:t>
-      </w:r>
-      <w:r>
-        <w:rPr>
-          <w:lang w:val="en-US"/>
-        </w:rPr>
-        <w:t>AF</w:t>
-      </w:r>
-      <w:r>
-        <w:t>5</w:t>
-      </w:r>
-      <w:bookmarkEnd w:id="12"/>
-    </w:p>
-    <w:p>
-      <w:pPr>
-        <w:jc w:val="both"/>
-        <w:rPr>
-          <w:lang w:val="en-US"/>
-        </w:rPr>
-      </w:pPr>
-      <w:r>
-        <w:t xml:space="preserve">Платформа </w:t>
-      </w:r>
-      <w:r>
-        <w:rPr>
-          <w:lang w:val="en-US"/>
-        </w:rPr>
-        <w:t>AF</w:t>
-      </w:r>
-      <w:r>
-        <w:t>5</w:t>
-      </w:r>
-      <w:r>
-        <w:t xml:space="preserve"> предоставляет </w:t>
-      </w:r>
-      <w:r>
-        <w:rPr>
-          <w:lang w:val="en-US"/>
-        </w:rPr>
-        <w:t>API</w:t>
-      </w:r>
-      <w:r>
-        <w:t xml:space="preserve"> для того, чтобы отправить запрос на необходимый источник данных – принудительно на </w:t>
-      </w:r>
-      <w:r>
-        <w:rPr>
-          <w:lang w:val="en-US"/>
-        </w:rPr>
-        <w:t>Master</w:t>
-      </w:r>
-      <w:r>
         <w:t>,</w:t>
       </w:r>
       <w:r>
         <w:t xml:space="preserve"> принудительно на клон или по умолчанию (как сконфигурировано). См. классы </w:t>
       </w:r>
-      <w:proofErr w:type="spellStart"/>
-      <w:r>
-        <w:rPr>
-          <w:lang w:val="en-US"/>
-        </w:rPr>
-        <w:t>CrudService</w:t>
-      </w:r>
-      <w:proofErr w:type="spellEnd"/>
-      <w:r>
-        <w:rPr>
-          <w:lang w:val="en-US"/>
-        </w:rPr>
-        <w:t xml:space="preserve">, </w:t>
-      </w:r>
-      <w:proofErr w:type="spellStart"/>
-      <w:r>
-        <w:rPr>
-          <w:lang w:val="en-US"/>
-        </w:rPr>
-        <w:t>CollectionsService</w:t>
-      </w:r>
-      <w:proofErr w:type="spellEnd"/>
-      <w:r>
-        <w:rPr>
-          <w:lang w:val="en-US"/>
-        </w:rPr>
-        <w:t xml:space="preserve">, </w:t>
-      </w:r>
-      <w:proofErr w:type="spellStart"/>
-      <w:r>
-        <w:rPr>
-          <w:lang w:val="en-US"/>
-        </w:rPr>
-        <w:t>ReportService</w:t>
-      </w:r>
-      <w:proofErr w:type="spellEnd"/>
-      <w:r>
-        <w:rPr>
-          <w:lang w:val="en-US"/>
-        </w:rPr>
-        <w:t>.</w:t>
+      <w:r>
+        <w:rPr>
+          <w:lang w:val="en-US"/>
+        </w:rPr>
+        <w:t>CrudService, CollectionsService, ReportService.</w:t>
       </w:r>
     </w:p>
     <w:p>
@@ -3093,7 +2990,7 @@
       <w:pPr>
         <w:pStyle w:val="1"/>
       </w:pPr>
-      <w:bookmarkStart w:id="13" w:name="_Toc420675339"/>
+      <w:bookmarkStart w:id="12" w:name="_Toc420675339"/>
       <w:r>
         <w:lastRenderedPageBreak/>
         <w:t xml:space="preserve">Дальнейшие направления работ для улучшения производительности и масштабируемости платформы </w:t>
@@ -3119,102 +3016,135 @@
       <w:r>
         <w:t>5</w:t>
       </w:r>
+      <w:bookmarkEnd w:id="12"/>
+    </w:p>
+    <w:p>
+      <w:pPr>
+        <w:pStyle w:val="2"/>
+      </w:pPr>
+      <w:bookmarkStart w:id="13" w:name="_Toc420675340"/>
+      <w:r>
+        <w:t>Реализация глобального кэширования</w:t>
+      </w:r>
       <w:bookmarkEnd w:id="13"/>
     </w:p>
     <w:p>
+      <w:r>
+        <w:t>В зависимости от нагрузки на систему, выигрыш производительности может составить от 30 (если количество модификаций очень велико по сравнению со сценариями исключительно чтения) до 99% (если количество модификаций небольшое по сравнению с чтением)  в различных сценариях. Сам кэш легко масштабируется горизонтально, позволяя кардинально снизить нагрузку на реляционную базу. В комбинации с несколькими синхронными репликами может полностью решить проблему горизонтального масштабирования.</w:t>
+      </w:r>
+    </w:p>
+    <w:p>
+      <w:r>
+        <w:t>Оценка 1 – 3 месяца.</w:t>
+      </w:r>
+    </w:p>
+    <w:p>
       <w:pPr>
         <w:pStyle w:val="2"/>
       </w:pPr>
-      <w:bookmarkStart w:id="14" w:name="_Toc420675340"/>
-      <w:r>
-        <w:t>Реализация глобального кэширования</w:t>
+      <w:bookmarkStart w:id="14" w:name="_Toc420675341"/>
+      <w:r>
+        <w:t>Реализация</w:t>
+      </w:r>
+      <w:r>
+        <w:t xml:space="preserve"> </w:t>
+      </w:r>
+      <w:r>
+        <w:t>принципа</w:t>
+      </w:r>
+      <w:r>
+        <w:t xml:space="preserve"> </w:t>
+      </w:r>
+      <w:r>
+        <w:rPr>
+          <w:lang w:val="en-US"/>
+        </w:rPr>
+        <w:t>Read</w:t>
+      </w:r>
+      <w:r>
+        <w:t xml:space="preserve"> </w:t>
+      </w:r>
+      <w:r>
+        <w:rPr>
+          <w:lang w:val="en-US"/>
+        </w:rPr>
+        <w:t>Your</w:t>
+      </w:r>
+      <w:r>
+        <w:t xml:space="preserve"> </w:t>
+      </w:r>
+      <w:r>
+        <w:rPr>
+          <w:lang w:val="en-US"/>
+        </w:rPr>
+        <w:t>Own</w:t>
+      </w:r>
+      <w:r>
+        <w:t xml:space="preserve"> </w:t>
+      </w:r>
+      <w:r>
+        <w:rPr>
+          <w:lang w:val="en-US"/>
+        </w:rPr>
+        <w:t>Writes</w:t>
+      </w:r>
+      <w:r>
+        <w:t xml:space="preserve"> (</w:t>
+      </w:r>
+      <w:r>
+        <w:rPr>
+          <w:lang w:val="en-US"/>
+        </w:rPr>
+        <w:t>RYOW</w:t>
+      </w:r>
+      <w:r>
+        <w:t>)</w:t>
+      </w:r>
+      <w:r>
+        <w:t xml:space="preserve"> для случая асинхронных реплик</w:t>
       </w:r>
       <w:bookmarkEnd w:id="14"/>
     </w:p>
     <w:p>
       <w:r>
-        <w:t>Оценка 1 – 3 месяца</w:t>
-      </w:r>
-    </w:p>
-    <w:p>
-      <w:pPr>
-        <w:pStyle w:val="2"/>
-      </w:pPr>
-      <w:bookmarkStart w:id="15" w:name="_Toc420675341"/>
-      <w:r>
-        <w:t>Реализация</w:t>
-      </w:r>
-      <w:r>
-        <w:t xml:space="preserve"> </w:t>
-      </w:r>
-      <w:r>
-        <w:t>принципа</w:t>
-      </w:r>
-      <w:r>
-        <w:t xml:space="preserve"> </w:t>
-      </w:r>
-      <w:r>
-        <w:rPr>
-          <w:lang w:val="en-US"/>
-        </w:rPr>
-        <w:t>Read</w:t>
-      </w:r>
-      <w:r>
-        <w:t xml:space="preserve"> </w:t>
-      </w:r>
-      <w:r>
-        <w:rPr>
-          <w:lang w:val="en-US"/>
-        </w:rPr>
-        <w:t>Your</w:t>
-      </w:r>
-      <w:r>
-        <w:t xml:space="preserve"> </w:t>
-      </w:r>
-      <w:r>
-        <w:rPr>
-          <w:lang w:val="en-US"/>
-        </w:rPr>
-        <w:t>Own</w:t>
-      </w:r>
-      <w:r>
-        <w:t xml:space="preserve"> </w:t>
-      </w:r>
-      <w:r>
-        <w:rPr>
-          <w:lang w:val="en-US"/>
-        </w:rPr>
-        <w:t>Writes</w:t>
-      </w:r>
-      <w:r>
-        <w:t xml:space="preserve"> (</w:t>
-      </w:r>
-      <w:r>
-        <w:rPr>
-          <w:lang w:val="en-US"/>
-        </w:rPr>
-        <w:t>RYOW</w:t>
-      </w:r>
-      <w:r>
-        <w:t>)</w:t>
-      </w:r>
-      <w:r>
-        <w:t xml:space="preserve"> для случая асинхронных реплик</w:t>
-      </w:r>
+        <w:t xml:space="preserve">Позволит снизить нагрузку на </w:t>
+      </w:r>
+      <w:r>
+        <w:rPr>
+          <w:lang w:val="en-US"/>
+        </w:rPr>
+        <w:t>MASTER</w:t>
+      </w:r>
+      <w:r>
+        <w:t xml:space="preserve"> при наличии нескольких асинхронных реплик</w:t>
+      </w:r>
+      <w:r>
+        <w:t xml:space="preserve"> пропорционально количеству запросов, направляемых на реплики</w:t>
+      </w:r>
+      <w:bookmarkStart w:id="15" w:name="_GoBack"/>
       <w:bookmarkEnd w:id="15"/>
+      <w:r>
+        <w:t>. Производительность при работе одного пользователя при этом не увеличится.</w:t>
+      </w:r>
     </w:p>
     <w:p>
       <w:r>
         <w:t xml:space="preserve">Анализ </w:t>
       </w:r>
       <w:r>
-        <w:rPr>
-          <w:lang w:val="en-US"/>
-        </w:rPr>
         <w:t xml:space="preserve">~1 </w:t>
       </w:r>
       <w:r>
-        <w:t>месяца, реализация - неизвестно</w:t>
+        <w:t xml:space="preserve">месяца, реализация </w:t>
+      </w:r>
+      <w:r>
+        <w:t>–</w:t>
+      </w:r>
+      <w:r>
+        <w:t xml:space="preserve"> неизвестно</w:t>
+      </w:r>
+      <w:r>
+        <w:t xml:space="preserve">. </w:t>
       </w:r>
     </w:p>
     <w:p>
@@ -3245,7 +3175,7 @@
 
 <file path=word/numbering.xml><?xml version="1.0" encoding="utf-8"?>
 <w:numbering xmlns:wpc="http://schemas.microsoft.com/office/word/2010/wordprocessingCanvas" xmlns:mc="http://schemas.openxmlformats.org/markup-compatibility/2006" xmlns:o="urn:schemas-microsoft-com:office:office" xmlns:r="http://schemas.openxmlformats.org/officeDocument/2006/relationships" xmlns:m="http://schemas.openxmlformats.org/officeDocument/2006/math" xmlns:v="urn:schemas-microsoft-com:vml" xmlns:wp14="http://schemas.microsoft.com/office/word/2010/wordprocessingDrawing" xmlns:wp="http://schemas.openxmlformats.org/drawingml/2006/wordprocessingDrawing" xmlns:w10="urn:schemas-microsoft-com:office:word" xmlns:w="http://schemas.openxmlformats.org/wordprocessingml/2006/main" xmlns:w14="http://schemas.microsoft.com/office/word/2010/wordml" xmlns:w15="http://schemas.microsoft.com/office/word/2012/wordml" xmlns:wpg="http://schemas.microsoft.com/office/word/2010/wordprocessingGroup" xmlns:wpi="http://schemas.microsoft.com/office/word/2010/wordprocessingInk" xmlns:wne="http://schemas.microsoft.com/office/word/2006/wordml" xmlns:wps="http://schemas.microsoft.com/office/word/2010/wordprocessingShape" mc:Ignorable="w14 w15 wp14">
-  <w:abstractNum w:abstractNumId="0">
+  <w:abstractNum w:abstractNumId="0" w15:restartNumberingAfterBreak="0">
     <w:nsid w:val="2AB4682E"/>
     <w:multiLevelType w:val="hybridMultilevel"/>
     <w:tmpl w:val="A3BE2994"/>
@@ -3335,7 +3265,7 @@
       </w:pPr>
     </w:lvl>
   </w:abstractNum>
-  <w:abstractNum w:abstractNumId="1">
+  <w:abstractNum w:abstractNumId="1" w15:restartNumberingAfterBreak="0">
     <w:nsid w:val="780E7D2C"/>
     <w:multiLevelType w:val="hybridMultilevel"/>
     <w:tmpl w:val="720CB99A"/>
